--- a/吕诗宜-第一次作业.docx
+++ b/吕诗宜-第一次作业.docx
@@ -2139,12 +2139,40 @@
               </w:rPr>
               <w:t>画时序图时选择对象也是学生，同样是学生提交温度所进行的流程。</w:t>
             </w:r>
-            <w:bookmarkStart w:id="0" w:name="_GoBack"/>
-            <w:bookmarkEnd w:id="0"/>
           </w:p>
           <w:p>
             <w:pPr>
               <w:numPr>
+                <w:ilvl w:val="0"/>
+                <w:numId w:val="0"/>
+              </w:numPr>
+              <w:ind w:leftChars="0"/>
+              <w:jc w:val="both"/>
+              <w:rPr>
+                <w:rFonts w:hint="eastAsia"/>
+                <w:b/>
+                <w:bCs/>
+                <w:sz w:val="28"/>
+                <w:szCs w:val="28"/>
+                <w:lang w:val="en-US" w:eastAsia="zh-CN"/>
+              </w:rPr>
+            </w:pPr>
+            <w:r>
+              <w:rPr>
+                <w:rFonts w:hint="eastAsia"/>
+                <w:b/>
+                <w:bCs/>
+                <w:sz w:val="28"/>
+                <w:szCs w:val="28"/>
+                <w:lang w:val="en-US" w:eastAsia="zh-CN"/>
+              </w:rPr>
+              <w:t>个人链接</w:t>
+            </w:r>
+          </w:p>
+          <w:p>
+            <w:pPr>
+              <w:numPr>
+                <w:ilvl w:val="0"/>
                 <w:numId w:val="0"/>
               </w:numPr>
               <w:ind w:leftChars="0"/>
@@ -2158,6 +2186,19 @@
                 <w:lang w:val="en-US" w:eastAsia="zh-CN"/>
               </w:rPr>
             </w:pPr>
+            <w:bookmarkStart w:id="0" w:name="_GoBack"/>
+            <w:r>
+              <w:rPr>
+                <w:rFonts w:hint="default"/>
+                <w:b w:val="0"/>
+                <w:bCs w:val="0"/>
+                <w:sz w:val="28"/>
+                <w:szCs w:val="28"/>
+                <w:lang w:val="en-US" w:eastAsia="zh-CN"/>
+              </w:rPr>
+              <w:t>https://github.com/Lsy-2000/zuoye.git</w:t>
+            </w:r>
+            <w:bookmarkEnd w:id="0"/>
           </w:p>
         </w:tc>
       </w:tr>
